--- a/public/userfile/certificate/TEMPLATE-SEFTY.docx
+++ b/public/userfile/certificate/TEMPLATE-SEFTY.docx
@@ -15,7 +15,7 @@
         <mc:AlternateContent>
           <mc:Choice Requires="wpg">
             <w:drawing>
-              <wp:anchor distT="0" distB="0" distL="114300" distR="114300" simplePos="0" relativeHeight="251658240" behindDoc="0" locked="0" layoutInCell="1" allowOverlap="1" wp14:anchorId="5F1E64E0" wp14:editId="7C829045">
+              <wp:anchor distT="0" distB="0" distL="114300" distR="114300" simplePos="0" relativeHeight="251658240" behindDoc="0" locked="0" layoutInCell="1" allowOverlap="1" wp14:anchorId="5F1E64E0" wp14:editId="190291A5">
                 <wp:simplePos x="0" y="0"/>
                 <wp:positionH relativeFrom="page">
                   <wp:posOffset>0</wp:posOffset>
@@ -733,8 +733,8 @@
                         <wps:cNvSpPr/>
                         <wps:spPr>
                           <a:xfrm>
-                            <a:off x="4830445" y="5509641"/>
-                            <a:ext cx="1373239" cy="258066"/>
+                            <a:off x="4829987" y="5508901"/>
+                            <a:ext cx="1431113" cy="258066"/>
                           </a:xfrm>
                           <a:prstGeom prst="rect">
                             <a:avLst/>
@@ -837,7 +837,7 @@
           </mc:Choice>
           <mc:Fallback>
             <w:pict>
-              <v:group w14:anchorId="5F1E64E0" id="Group 164" o:spid="_x0000_s1026" style="position:absolute;left:0;text-align:left;margin-left:0;margin-top:0;width:842.05pt;height:596.05pt;z-index:251658240;mso-position-horizontal-relative:page;mso-position-vertical-relative:page" coordsize="106939,75697" o:gfxdata="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">
+              <v:group w14:anchorId="5F1E64E0" id="Group 164" o:spid="_x0000_s1026" style="position:absolute;left:0;text-align:left;margin-left:0;margin-top:0;width:842.05pt;height:596.05pt;z-index:251658240;mso-position-horizontal-relative:page;mso-position-vertical-relative:page" coordsize="106939,75697" o:gfxdata="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